--- a/NCKH-Nhan-dien-cam-xuc-khuon-mat-v5.docx
+++ b/NCKH-Nhan-dien-cam-xuc-khuon-mat-v5.docx
@@ -386,7 +386,7 @@
           <w:szCs w:val="20"/>
           <w:shd w:val="clear" w:color="auto" w:fill="FFFFFF"/>
         </w:rPr>
-        <w:t xml:space="preserve"> nhận dạng cảm xúc tự động được giới thiệu dựa trên một mô hình mạng tích chập CNN (Convolution Neural Network). Mô hình cho phép nhận dạng bảy loại cảm xúc khác nhau của con người</w:t>
+        <w:t xml:space="preserve"> nhận </w:t>
       </w:r>
       <w:r>
         <w:rPr>
@@ -395,7 +395,7 @@
           <w:szCs w:val="20"/>
           <w:shd w:val="clear" w:color="auto" w:fill="FFFFFF"/>
         </w:rPr>
-        <w:t xml:space="preserve">. </w:t>
+        <w:t>diện</w:t>
       </w:r>
       <w:r>
         <w:rPr>
@@ -404,7 +404,7 @@
           <w:szCs w:val="20"/>
           <w:shd w:val="clear" w:color="auto" w:fill="FFFFFF"/>
         </w:rPr>
-        <w:t>Phương pháp đề xuất được thực nghiệm dựa trên hai bộ CSDL</w:t>
+        <w:t xml:space="preserve"> cảm xúc tự động được giới thiệu dựa trên một mô hình mạng tích chập CNN (Convolution Neural Network). Mô hình cho phép nhận </w:t>
       </w:r>
       <w:r>
         <w:rPr>
@@ -413,7 +413,7 @@
           <w:szCs w:val="20"/>
           <w:shd w:val="clear" w:color="auto" w:fill="FFFFFF"/>
         </w:rPr>
-        <w:t xml:space="preserve"> </w:t>
+        <w:t>diện</w:t>
       </w:r>
       <w:r>
         <w:rPr>
@@ -422,7 +422,61 @@
           <w:szCs w:val="20"/>
           <w:shd w:val="clear" w:color="auto" w:fill="FFFFFF"/>
         </w:rPr>
-        <w:t>về nhận dạng cảm</w:t>
+        <w:t xml:space="preserve"> bảy loại cảm xúc khác nhau của con người</w:t>
+      </w:r>
+      <w:r>
+        <w:rPr>
+          <w:rFonts w:cs="Times New Roman"/>
+          <w:sz w:val="20"/>
+          <w:szCs w:val="20"/>
+          <w:shd w:val="clear" w:color="auto" w:fill="FFFFFF"/>
+        </w:rPr>
+        <w:t xml:space="preserve">. </w:t>
+      </w:r>
+      <w:r>
+        <w:rPr>
+          <w:rFonts w:cs="Times New Roman"/>
+          <w:sz w:val="20"/>
+          <w:szCs w:val="20"/>
+          <w:shd w:val="clear" w:color="auto" w:fill="FFFFFF"/>
+        </w:rPr>
+        <w:t>Phương pháp đề xuất được thực nghiệm dựa trên hai bộ CSDL</w:t>
+      </w:r>
+      <w:r>
+        <w:rPr>
+          <w:rFonts w:cs="Times New Roman"/>
+          <w:sz w:val="20"/>
+          <w:szCs w:val="20"/>
+          <w:shd w:val="clear" w:color="auto" w:fill="FFFFFF"/>
+        </w:rPr>
+        <w:t xml:space="preserve"> </w:t>
+      </w:r>
+      <w:r>
+        <w:rPr>
+          <w:rFonts w:cs="Times New Roman"/>
+          <w:sz w:val="20"/>
+          <w:szCs w:val="20"/>
+          <w:shd w:val="clear" w:color="auto" w:fill="FFFFFF"/>
+        </w:rPr>
+        <w:t xml:space="preserve">về nhận </w:t>
+      </w:r>
+      <w:r>
+        <w:rPr>
+          <w:rFonts w:cs="Times New Roman"/>
+          <w:sz w:val="20"/>
+          <w:szCs w:val="20"/>
+          <w:shd w:val="clear" w:color="auto" w:fill="FFFFFF"/>
+        </w:rPr>
+        <w:t>diện</w:t>
+      </w:r>
+      <w:r>
+        <w:rPr>
+          <w:rFonts w:cs="Times New Roman"/>
+          <w:sz w:val="20"/>
+          <w:szCs w:val="20"/>
+          <w:shd w:val="clear" w:color="auto" w:fill="FFFFFF"/>
+        </w:rPr>
+        <w:t xml:space="preserve"> cảm</w:t>
       </w:r>
       <w:r>
         <w:rPr>
@@ -3298,7 +3352,7 @@
           <w:rFonts w:cs="Times New Roman"/>
           <w:shd w:val="clear" w:color="auto" w:fill="FFFFFF"/>
         </w:rPr>
-        <w:t>dạng</w:t>
+        <w:t>diện</w:t>
       </w:r>
       <w:r>
         <w:rPr>
@@ -3368,7 +3422,21 @@
           <w:rFonts w:cs="Times New Roman"/>
           <w:shd w:val="clear" w:color="auto" w:fill="FFFFFF"/>
         </w:rPr>
-        <w:t xml:space="preserve"> Việc nhận dạng các hình ảnh trong video sẽ có nhiều thông tin hơn nhưng mức độ phức tạp sẽ cao hơn.</w:t>
+        <w:t xml:space="preserve"> Việc nhận </w:t>
+      </w:r>
+      <w:r>
+        <w:rPr>
+          <w:rFonts w:cs="Times New Roman"/>
+          <w:shd w:val="clear" w:color="auto" w:fill="FFFFFF"/>
+        </w:rPr>
+        <w:t>diện</w:t>
+      </w:r>
+      <w:r>
+        <w:rPr>
+          <w:rFonts w:cs="Times New Roman"/>
+          <w:shd w:val="clear" w:color="auto" w:fill="FFFFFF"/>
+        </w:rPr>
+        <w:t xml:space="preserve"> các hình ảnh trong video sẽ có nhiều thông tin hơn nhưng mức độ phức tạp sẽ cao hơn.</w:t>
       </w:r>
       <w:r>
         <w:rPr>
@@ -3497,7 +3565,21 @@
           <w:rFonts w:cs="Times New Roman"/>
           <w:shd w:val="clear" w:color="auto" w:fill="FFFFFF"/>
         </w:rPr>
-        <w:t>nhận dạng cảm xúc</w:t>
+        <w:t xml:space="preserve">nhận </w:t>
+      </w:r>
+      <w:r>
+        <w:rPr>
+          <w:rFonts w:cs="Times New Roman"/>
+          <w:shd w:val="clear" w:color="auto" w:fill="FFFFFF"/>
+        </w:rPr>
+        <w:t>diện</w:t>
+      </w:r>
+      <w:r>
+        <w:rPr>
+          <w:rFonts w:cs="Times New Roman"/>
+          <w:shd w:val="clear" w:color="auto" w:fill="FFFFFF"/>
+        </w:rPr>
+        <w:t xml:space="preserve"> cảm xúc</w:t>
       </w:r>
       <w:r>
         <w:rPr>
@@ -3740,7 +3822,19 @@
         <w:rPr>
           <w:rFonts w:cs="Times New Roman"/>
         </w:rPr>
-        <w:t xml:space="preserve"> việc nhận dạng cảm xúc</w:t>
+        <w:t xml:space="preserve"> việc nhận </w:t>
+      </w:r>
+      <w:r>
+        <w:rPr>
+          <w:rFonts w:cs="Times New Roman"/>
+        </w:rPr>
+        <w:t>diện</w:t>
+      </w:r>
+      <w:r>
+        <w:rPr>
+          <w:rFonts w:cs="Times New Roman"/>
+        </w:rPr>
+        <w:t xml:space="preserve"> cảm xúc</w:t>
       </w:r>
       <w:r>
         <w:rPr>
@@ -3986,7 +4080,19 @@
         <w:rPr>
           <w:rFonts w:cs="Times New Roman"/>
         </w:rPr>
-        <w:t>nhận dạng cảm xúc</w:t>
+        <w:t xml:space="preserve">nhận </w:t>
+      </w:r>
+      <w:r>
+        <w:rPr>
+          <w:rFonts w:cs="Times New Roman"/>
+        </w:rPr>
+        <w:t>diện</w:t>
+      </w:r>
+      <w:r>
+        <w:rPr>
+          <w:rFonts w:cs="Times New Roman"/>
+        </w:rPr>
+        <w:t xml:space="preserve"> cảm xúc</w:t>
       </w:r>
       <w:r>
         <w:rPr>
@@ -4340,7 +4446,19 @@
         <w:rPr>
           <w:rFonts w:cs="Times New Roman"/>
         </w:rPr>
-        <w:t>rằng độ chính xác của nhận dạng có thể được cải thiện hơn nữa bằng cách kết hợp CNN với RNN trong đó CNN được sử dụng làm đầu vào cho RNN.</w:t>
+        <w:t xml:space="preserve">rằng độ chính xác của nhận </w:t>
+      </w:r>
+      <w:r>
+        <w:rPr>
+          <w:rFonts w:cs="Times New Roman"/>
+        </w:rPr>
+        <w:t>diện</w:t>
+      </w:r>
+      <w:r>
+        <w:rPr>
+          <w:rFonts w:cs="Times New Roman"/>
+        </w:rPr>
+        <w:t xml:space="preserve"> có thể được cải thiện hơn nữa bằng cách kết hợp CNN với RNN trong đó CNN được sử dụng làm đầu vào cho RNN.</w:t>
       </w:r>
     </w:p>
     <w:p>
@@ -4384,7 +4502,19 @@
         <w:rPr>
           <w:rFonts w:cs="Times New Roman"/>
         </w:rPr>
-        <w:t>các hệ thống nhận dạng cảm xúc</w:t>
+        <w:t xml:space="preserve">các hệ thống nhận </w:t>
+      </w:r>
+      <w:r>
+        <w:rPr>
+          <w:rFonts w:cs="Times New Roman"/>
+        </w:rPr>
+        <w:t>diện</w:t>
+      </w:r>
+      <w:r>
+        <w:rPr>
+          <w:rFonts w:cs="Times New Roman"/>
+        </w:rPr>
+        <w:t xml:space="preserve"> cảm xúc</w:t>
       </w:r>
       <w:r>
         <w:rPr>
@@ -4489,7 +4619,19 @@
           <w:rFonts w:cs="Times New Roman"/>
         </w:rPr>
         <w:lastRenderedPageBreak/>
-        <w:t>Bằng cách kết hợp các nền tảng giáo dục trực tuyến hiện có với mô hình nhận dạng nét mặt dựa trên kiến ​​trúc của mạn</w:t>
+        <w:t xml:space="preserve">Bằng cách kết hợp các nền tảng giáo dục trực tuyến hiện có với mô hình nhận </w:t>
+      </w:r>
+      <w:r>
+        <w:rPr>
+          <w:rFonts w:cs="Times New Roman"/>
+        </w:rPr>
+        <w:t>diện</w:t>
+      </w:r>
+      <w:r>
+        <w:rPr>
+          <w:rFonts w:cs="Times New Roman"/>
+        </w:rPr>
+        <w:t xml:space="preserve"> nét mặt dựa trên kiến ​​trúc của mạn</w:t>
       </w:r>
       <w:r>
         <w:rPr>
@@ -4617,7 +4759,19 @@
         <w:rPr>
           <w:rFonts w:cs="Times New Roman"/>
         </w:rPr>
-        <w:t xml:space="preserve">biểu cảm khuôn mặt của người học một cách tự động được đề xuất. Trong mô hình này, cảm xúc sẽ được nhận dạng tự động từ hình ảnh </w:t>
+        <w:t xml:space="preserve">biểu cảm khuôn mặt của người học một cách tự động được đề xuất. Trong mô hình này, cảm xúc sẽ được nhận </w:t>
+      </w:r>
+      <w:r>
+        <w:rPr>
+          <w:rFonts w:cs="Times New Roman"/>
+        </w:rPr>
+        <w:t>diện</w:t>
+      </w:r>
+      <w:r>
+        <w:rPr>
+          <w:rFonts w:cs="Times New Roman"/>
+        </w:rPr>
+        <w:t xml:space="preserve"> tự động từ hình ảnh </w:t>
       </w:r>
       <w:r>
         <w:rPr>
@@ -4704,7 +4858,19 @@
         <w:rPr>
           <w:rFonts w:cs="Times New Roman"/>
         </w:rPr>
-        <w:t xml:space="preserve">Trong phần này, một lược đồ nhận dạng cảm xúc dựa trên các nền tảng học trực tuyến được giới thiệu. Hiện tại, có hai nền tảng học trực tuyến được sử dụng phổ biến tại trường ĐH Sư phạm Hà nội là </w:t>
+        <w:t xml:space="preserve">Trong phần này, một lược đồ nhận </w:t>
+      </w:r>
+      <w:r>
+        <w:rPr>
+          <w:rFonts w:cs="Times New Roman"/>
+        </w:rPr>
+        <w:t>diện</w:t>
+      </w:r>
+      <w:r>
+        <w:rPr>
+          <w:rFonts w:cs="Times New Roman"/>
+        </w:rPr>
+        <w:t xml:space="preserve"> cảm xúc dựa trên các nền tảng học trực tuyến được giới thiệu. Hiện tại, có hai nền tảng học trực tuyến được sử dụng phổ biến tại trường ĐH Sư phạm Hà nội là </w:t>
       </w:r>
       <w:r>
         <w:rPr>
@@ -4734,7 +4900,31 @@
         <w:rPr>
           <w:rFonts w:cs="Times New Roman"/>
         </w:rPr>
-        <w:t xml:space="preserve">Do đó, các ảnh đầu vào sẽ được thu thập chủ yếu dựa trên hai nền tảng này. Lược đồ nhận dạng đề xuất bao gồm năm bước chính bao gồm: thu thập ảnh đầu vào, phát hiện khuôn mặt, tiền xử lý ảnh đầu vào, nhận dạng cảm xúc và hiển thị kết quả. </w:t>
+        <w:t xml:space="preserve">Do đó, các ảnh đầu vào sẽ được thu thập chủ yếu dựa trên hai nền tảng này. Lược đồ nhận </w:t>
+      </w:r>
+      <w:r>
+        <w:rPr>
+          <w:rFonts w:cs="Times New Roman"/>
+        </w:rPr>
+        <w:t>diện</w:t>
+      </w:r>
+      <w:r>
+        <w:rPr>
+          <w:rFonts w:cs="Times New Roman"/>
+        </w:rPr>
+        <w:t xml:space="preserve"> đề xuất bao gồm năm bước chính bao gồm: thu thập ảnh đầu vào, phát hiện khuôn mặt, tiền xử lý ảnh đầu vào, nhận </w:t>
+      </w:r>
+      <w:r>
+        <w:rPr>
+          <w:rFonts w:cs="Times New Roman"/>
+        </w:rPr>
+        <w:t>diện</w:t>
+      </w:r>
+      <w:r>
+        <w:rPr>
+          <w:rFonts w:cs="Times New Roman"/>
+        </w:rPr>
+        <w:t xml:space="preserve"> cảm xúc và hiển thị kết quả. </w:t>
       </w:r>
       <w:r>
         <w:rPr>
@@ -4761,18 +4951,18 @@
           <w:noProof/>
         </w:rPr>
         <w:drawing>
-          <wp:anchor distT="0" distB="0" distL="114300" distR="114300" simplePos="0" relativeHeight="251756544" behindDoc="0" locked="0" layoutInCell="1" allowOverlap="1" wp14:anchorId="3D4C7443" wp14:editId="41EC48D7">
+          <wp:anchor distT="0" distB="0" distL="114300" distR="114300" simplePos="0" relativeHeight="251758592" behindDoc="0" locked="0" layoutInCell="1" allowOverlap="1" wp14:anchorId="5C97A63E" wp14:editId="59F94A1B">
             <wp:simplePos x="0" y="0"/>
             <wp:positionH relativeFrom="column">
-              <wp:posOffset>-9525</wp:posOffset>
+              <wp:posOffset>24130</wp:posOffset>
             </wp:positionH>
             <wp:positionV relativeFrom="paragraph">
-              <wp:posOffset>184150</wp:posOffset>
+              <wp:posOffset>180340</wp:posOffset>
             </wp:positionV>
-            <wp:extent cx="5727700" cy="1398905"/>
+            <wp:extent cx="5727700" cy="1433830"/>
             <wp:effectExtent l="0" t="0" r="6350" b="0"/>
             <wp:wrapTopAndBottom/>
-            <wp:docPr id="46" name="Picture 46"/>
+            <wp:docPr id="9" name="Picture 9"/>
             <wp:cNvGraphicFramePr>
               <a:graphicFrameLocks xmlns:a="http://schemas.openxmlformats.org/drawingml/2006/main" noChangeAspect="1"/>
             </wp:cNvGraphicFramePr>
@@ -4780,7 +4970,7 @@
               <a:graphicData uri="http://schemas.openxmlformats.org/drawingml/2006/picture">
                 <pic:pic xmlns:pic="http://schemas.openxmlformats.org/drawingml/2006/picture">
                   <pic:nvPicPr>
-                    <pic:cNvPr id="46" name="Sơ đồ khối v2.png"/>
+                    <pic:cNvPr id="9" name="Sơ đồ khối v2.png"/>
                     <pic:cNvPicPr/>
                   </pic:nvPicPr>
                   <pic:blipFill>
@@ -4798,7 +4988,7 @@
                   <pic:spPr>
                     <a:xfrm>
                       <a:off x="0" y="0"/>
-                      <a:ext cx="5727700" cy="1398905"/>
+                      <a:ext cx="5727700" cy="1433830"/>
                     </a:xfrm>
                     <a:prstGeom prst="rect">
                       <a:avLst/>
@@ -4897,6 +5087,8 @@
           <w:rFonts w:cs="Times New Roman"/>
         </w:rPr>
       </w:pPr>
+      <w:bookmarkStart w:id="0" w:name="_GoBack"/>
+      <w:bookmarkEnd w:id="0"/>
     </w:p>
     <w:p>
       <w:pPr>
@@ -5122,7 +5314,19 @@
         <w:rPr>
           <w:rFonts w:cs="Times New Roman"/>
         </w:rPr>
-        <w:t xml:space="preserve">dữ liệu đầu vào cho hệ thống đề xuất để có thể đánh giá và nhận dạng cảm xúc của người học theo thời gian thực. </w:t>
+        <w:t xml:space="preserve">dữ liệu đầu vào cho hệ thống đề xuất để có thể đánh giá và nhận </w:t>
+      </w:r>
+      <w:r>
+        <w:rPr>
+          <w:rFonts w:cs="Times New Roman"/>
+        </w:rPr>
+        <w:t>diện</w:t>
+      </w:r>
+      <w:r>
+        <w:rPr>
+          <w:rFonts w:cs="Times New Roman"/>
+        </w:rPr>
+        <w:t xml:space="preserve"> cảm xúc của người học theo thời gian thực. </w:t>
       </w:r>
     </w:p>
     <w:p>
@@ -5168,7 +5372,33 @@
           <w:rFonts w:cs="Times New Roman"/>
           <w:lang w:val="vi-VN"/>
         </w:rPr>
-        <w:t xml:space="preserve">Các hình ảnh khuôn mặt đầu vào có thể chứa nhiều thông tin khác nhau ngoài hình ảnh khuôn mặt cần nhận dạng (nhiều chi tiết khác trên ảnh nền, …) do đó, cần phải xác định chính xác vị trí khuôn mặt trong ảnh trước khi tiến hành nhận dạng. </w:t>
+        <w:t xml:space="preserve">Các hình ảnh khuôn mặt đầu vào có thể chứa nhiều thông tin khác nhau ngoài hình ảnh khuôn mặt cần nhận </w:t>
+      </w:r>
+      <w:r>
+        <w:rPr>
+          <w:rFonts w:cs="Times New Roman"/>
+        </w:rPr>
+        <w:t>diện</w:t>
+      </w:r>
+      <w:r>
+        <w:rPr>
+          <w:rFonts w:cs="Times New Roman"/>
+          <w:lang w:val="vi-VN"/>
+        </w:rPr>
+        <w:t xml:space="preserve"> (nhiều chi tiết khác trên ảnh nền, …) do đó, cần phải xác định chính xác vị trí khuôn mặt trong ảnh trước khi tiến hành nhận </w:t>
+      </w:r>
+      <w:r>
+        <w:rPr>
+          <w:rFonts w:cs="Times New Roman"/>
+        </w:rPr>
+        <w:t>diện</w:t>
+      </w:r>
+      <w:r>
+        <w:rPr>
+          <w:rFonts w:cs="Times New Roman"/>
+          <w:lang w:val="vi-VN"/>
+        </w:rPr>
+        <w:t xml:space="preserve">. </w:t>
       </w:r>
       <w:r>
         <w:rPr>
@@ -5639,10 +5869,19 @@
         <w:t xml:space="preserve"> M</w:t>
       </w:r>
       <w:r>
-        <w:t>ột ảnh mới (chỉ có khuôn mặt) sẽ được cắt ra để làm hình ảnh đầu vào cho bước nhận dạng tiếp theo. Việc cắt hình ảnh khuôn mặt sẽ làm giảm bớt các chi tiết dư thừa trong ảnh, nâng cao hiệu suất nhận dạ</w:t>
-      </w:r>
-      <w:r>
-        <w:t>ng.</w:t>
+        <w:t xml:space="preserve">ột ảnh mới (chỉ có khuôn mặt) sẽ được cắt ra để làm hình ảnh đầu vào cho bước nhận </w:t>
+      </w:r>
+      <w:r>
+        <w:t>diện</w:t>
+      </w:r>
+      <w:r>
+        <w:t xml:space="preserve"> tiếp theo. Việc cắt hình ảnh khuôn mặt sẽ làm giảm bớt các chi tiết dư thừa trong ảnh, nâng cao hiệu suất nhận </w:t>
+      </w:r>
+      <w:r>
+        <w:t>diện</w:t>
+      </w:r>
+      <w:r>
+        <w:t>.</w:t>
       </w:r>
     </w:p>
     <w:p/>
@@ -5903,7 +6142,7 @@
               </wp:anchor>
             </w:drawing>
           </mc:Choice>
-          <mc:Fallback xmlns:cx="http://schemas.microsoft.com/office/drawing/2014/chartex" xmlns:cx1="http://schemas.microsoft.com/office/drawing/2015/9/8/chartex" xmlns:cx2="http://schemas.microsoft.com/office/drawing/2015/10/21/chartex" xmlns:cx3="http://schemas.microsoft.com/office/drawing/2016/5/9/chartex" xmlns:cx4="http://schemas.microsoft.com/office/drawing/2016/5/10/chartex" xmlns:cx5="http://schemas.microsoft.com/office/drawing/2016/5/11/chartex" xmlns:cx6="http://schemas.microsoft.com/office/drawing/2016/5/12/chartex" xmlns:cx7="http://schemas.microsoft.com/office/drawing/2016/5/13/chartex" xmlns:cx8="http://schemas.microsoft.com/office/drawing/2016/5/14/chartex" xmlns:aink="http://schemas.microsoft.com/office/drawing/2016/ink" xmlns:am3d="http://schemas.microsoft.com/office/drawing/2017/model3d" xmlns:w16cex="http://schemas.microsoft.com/office/word/2018/wordml/cex" xmlns:w16cid="http://schemas.microsoft.com/office/word/2016/wordml/cid" xmlns:w16="http://schemas.microsoft.com/office/word/2018/wordml" xmlns:w16sdtdh="http://schemas.microsoft.com/office/word/2020/wordml/sdtdatahash" xmlns:w16se="http://schemas.microsoft.com/office/word/2015/wordml/symex">
+          <mc:Fallback xmlns:w16se="http://schemas.microsoft.com/office/word/2015/wordml/symex" xmlns:w16sdtdh="http://schemas.microsoft.com/office/word/2020/wordml/sdtdatahash" xmlns:w16="http://schemas.microsoft.com/office/word/2018/wordml" xmlns:w16cid="http://schemas.microsoft.com/office/word/2016/wordml/cid" xmlns:w16cex="http://schemas.microsoft.com/office/word/2018/wordml/cex" xmlns:am3d="http://schemas.microsoft.com/office/drawing/2017/model3d" xmlns:aink="http://schemas.microsoft.com/office/drawing/2016/ink" xmlns:cx8="http://schemas.microsoft.com/office/drawing/2016/5/14/chartex" xmlns:cx7="http://schemas.microsoft.com/office/drawing/2016/5/13/chartex" xmlns:cx6="http://schemas.microsoft.com/office/drawing/2016/5/12/chartex" xmlns:cx5="http://schemas.microsoft.com/office/drawing/2016/5/11/chartex" xmlns:cx4="http://schemas.microsoft.com/office/drawing/2016/5/10/chartex" xmlns:cx3="http://schemas.microsoft.com/office/drawing/2016/5/9/chartex" xmlns:cx2="http://schemas.microsoft.com/office/drawing/2015/10/21/chartex" xmlns:cx1="http://schemas.microsoft.com/office/drawing/2015/9/8/chartex" xmlns:cx="http://schemas.microsoft.com/office/drawing/2014/chartex">
             <w:pict>
               <v:shapetype w14:anchorId="677F5F51" id="_x0000_t13" coordsize="21600,21600" o:spt="13" adj="16200,5400" path="m@0,l@0@1,0@1,0@2@0@2@0,21600,21600,10800xe">
                 <v:stroke joinstyle="miter"/>
@@ -5987,7 +6226,7 @@
               </wp:anchor>
             </w:drawing>
           </mc:Choice>
-          <mc:Fallback xmlns:cx="http://schemas.microsoft.com/office/drawing/2014/chartex" xmlns:cx1="http://schemas.microsoft.com/office/drawing/2015/9/8/chartex" xmlns:cx2="http://schemas.microsoft.com/office/drawing/2015/10/21/chartex" xmlns:cx3="http://schemas.microsoft.com/office/drawing/2016/5/9/chartex" xmlns:cx4="http://schemas.microsoft.com/office/drawing/2016/5/10/chartex" xmlns:cx5="http://schemas.microsoft.com/office/drawing/2016/5/11/chartex" xmlns:cx6="http://schemas.microsoft.com/office/drawing/2016/5/12/chartex" xmlns:cx7="http://schemas.microsoft.com/office/drawing/2016/5/13/chartex" xmlns:cx8="http://schemas.microsoft.com/office/drawing/2016/5/14/chartex" xmlns:aink="http://schemas.microsoft.com/office/drawing/2016/ink" xmlns:am3d="http://schemas.microsoft.com/office/drawing/2017/model3d" xmlns:w16cex="http://schemas.microsoft.com/office/word/2018/wordml/cex" xmlns:w16cid="http://schemas.microsoft.com/office/word/2016/wordml/cid" xmlns:w16="http://schemas.microsoft.com/office/word/2018/wordml" xmlns:w16sdtdh="http://schemas.microsoft.com/office/word/2020/wordml/sdtdatahash" xmlns:w16se="http://schemas.microsoft.com/office/word/2015/wordml/symex">
+          <mc:Fallback xmlns:w16se="http://schemas.microsoft.com/office/word/2015/wordml/symex" xmlns:w16sdtdh="http://schemas.microsoft.com/office/word/2020/wordml/sdtdatahash" xmlns:w16="http://schemas.microsoft.com/office/word/2018/wordml" xmlns:w16cid="http://schemas.microsoft.com/office/word/2016/wordml/cid" xmlns:w16cex="http://schemas.microsoft.com/office/word/2018/wordml/cex" xmlns:am3d="http://schemas.microsoft.com/office/drawing/2017/model3d" xmlns:aink="http://schemas.microsoft.com/office/drawing/2016/ink" xmlns:cx8="http://schemas.microsoft.com/office/drawing/2016/5/14/chartex" xmlns:cx7="http://schemas.microsoft.com/office/drawing/2016/5/13/chartex" xmlns:cx6="http://schemas.microsoft.com/office/drawing/2016/5/12/chartex" xmlns:cx5="http://schemas.microsoft.com/office/drawing/2016/5/11/chartex" xmlns:cx4="http://schemas.microsoft.com/office/drawing/2016/5/10/chartex" xmlns:cx3="http://schemas.microsoft.com/office/drawing/2016/5/9/chartex" xmlns:cx2="http://schemas.microsoft.com/office/drawing/2015/10/21/chartex" xmlns:cx1="http://schemas.microsoft.com/office/drawing/2015/9/8/chartex" xmlns:cx="http://schemas.microsoft.com/office/drawing/2014/chartex">
             <w:pict>
               <v:shape w14:anchorId="780E1229" id="Right Arrow 7" o:spid="_x0000_s1026" type="#_x0000_t13" style="position:absolute;margin-left:200pt;margin-top:4pt;width:34.8pt;height:32.35pt;z-index:251680768;visibility:visible;mso-wrap-style:square;mso-wrap-distance-left:9pt;mso-wrap-distance-top:0;mso-wrap-distance-right:9pt;mso-wrap-distance-bottom:0;mso-position-horizontal:absolute;mso-position-horizontal-relative:text;mso-position-vertical:absolute;mso-position-vertical-relative:text;v-text-anchor:middle" o:gfxdata="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" adj="11558" fillcolor="#5b9bd5 [3204]" strokecolor="#1f4d78 [1604]" strokeweight="1pt"/>
             </w:pict>
@@ -6075,20 +6314,44 @@
     </w:p>
     <w:p>
       <w:r>
-        <w:t xml:space="preserve">Tuy nhiên, trong quá trình thực nghiệm, các kết quả cho thấy việc nhận dạng cảm xúc vẫn chưa thực sự hiệu quả một phần là do chất lượng ảnh đầu vào chưa tốt (quá tối, hoặc nhiễu, …), một phần là do kích thước hình ảnh đầu vào khác nhau, nên kích thước ảnh khuôn mặt sau khi được phát hiện cũng sẽ khác nhau. Do đó, cần phải tiến hành thêm bước tiền xử lý để chuẩn hoá các ảnh khuôn mặt đầu vào trước khi tiến hành nhận dạng. Một số thao tác tiền xử lý được thực hiện trong lược đồ đề xuất bao gồm: nâng cấp hình ảnh (dựa trên việc cân bằng histogram), giảm nhiễu với bộ lọc Gaussian, xoay ảnh dựa trên việc xác định mũi là trung tâm khuôn mặt, </w:t>
-      </w:r>
-      <w:r>
-        <w:rPr>
-          <w:rFonts w:cs="Times New Roman"/>
-        </w:rPr>
-        <w:t xml:space="preserve">thay đổi kích thước ảnh cho phù hợp với kích thước </w:t>
+        <w:t xml:space="preserve">Tuy nhiên, trong quá trình thực nghiệm, các kết quả cho thấy việc nhận </w:t>
+      </w:r>
+      <w:r>
+        <w:t>diện</w:t>
+      </w:r>
+      <w:r>
+        <w:t xml:space="preserve"> cảm xúc vẫn chưa thực sự hiệu quả một phần là do chất lượng ảnh đầu vào chưa tốt (quá tối, hoặc nhiễu, …), một phần là do kích thước hình ảnh đầu vào khác nhau, nên kích thước ảnh khuôn mặt sau khi được phát hiện cũng sẽ khác nhau. Do đó, cần phải tiến hành thêm bước tiền xử lý để chuẩn hoá các ảnh khuôn mặt đầu vào trước khi tiến hành nhận </w:t>
+      </w:r>
+      <w:r>
+        <w:t>diện</w:t>
+      </w:r>
+      <w:r>
+        <w:t xml:space="preserve">. Một số thao tác tiền xử lý được thực hiện trong lược đồ đề xuất bao gồm: nâng cấp hình ảnh (dựa trên việc cân bằng histogram), giảm nhiễu với bộ lọc Gaussian, xoay ảnh dựa trên việc xác định mũi là trung tâm khuôn mặt, </w:t>
+      </w:r>
+      <w:r>
+        <w:rPr>
+          <w:rFonts w:cs="Times New Roman"/>
+        </w:rPr>
+        <w:t xml:space="preserve">thay đổi kích thước ảnh cho phù hợp với kích thước đầu </w:t>
       </w:r>
       <w:r>
         <w:rPr>
           <w:rFonts w:cs="Times New Roman"/>
         </w:rPr>
         <w:lastRenderedPageBreak/>
-        <w:t xml:space="preserve">đầu vào của bộ nhận dạng (ảnh được chuẩn hoá về kích thước 48x48), … </w:t>
+        <w:t xml:space="preserve">vào của bộ nhận </w:t>
+      </w:r>
+      <w:r>
+        <w:rPr>
+          <w:rFonts w:cs="Times New Roman"/>
+        </w:rPr>
+        <w:t>diện</w:t>
+      </w:r>
+      <w:r>
+        <w:rPr>
+          <w:rFonts w:cs="Times New Roman"/>
+        </w:rPr>
+        <w:t xml:space="preserve"> (ảnh được chuẩn hoá về kích thước 48x48), … </w:t>
       </w:r>
       <w:r>
         <w:t>Hình 4 mô phỏng hình ảnh khuôn mặt sau khi được tiền xử lý.</w:t>
@@ -6131,7 +6394,19 @@
         <w:rPr>
           <w:rFonts w:cs="Times New Roman"/>
         </w:rPr>
-        <w:t>Sau khi hình ảnh khuôn mặt đã được tiền xử lý và chuẩn hoá, giai đoạn tiếp theo trong lược đồ đề xuất sẽ là việc nhận dạng cảm xúc từ thông tin hình ảnh đầu vào. Trong nghiên cứu này, chúng tôi đề xuất một mô hình học sâu mạng tích chập CNN dựa trên mô hình gốc của Kuo [22]</w:t>
+        <w:t xml:space="preserve">Sau khi hình ảnh khuôn mặt đã được tiền xử lý và chuẩn hoá, giai đoạn tiếp theo trong lược đồ đề xuất sẽ là việc nhận </w:t>
+      </w:r>
+      <w:r>
+        <w:rPr>
+          <w:rFonts w:cs="Times New Roman"/>
+        </w:rPr>
+        <w:t>diện</w:t>
+      </w:r>
+      <w:r>
+        <w:rPr>
+          <w:rFonts w:cs="Times New Roman"/>
+        </w:rPr>
+        <w:t xml:space="preserve"> cảm xúc từ thông tin hình ảnh đầu vào. Trong nghiên cứu này, chúng tôi đề xuất một mô hình học sâu mạng tích chập CNN dựa trên mô hình gốc của Kuo [22]</w:t>
       </w:r>
       <w:r>
         <w:rPr>
@@ -6143,7 +6418,19 @@
         <w:rPr>
           <w:rFonts w:cs="Times New Roman"/>
         </w:rPr>
-        <w:t xml:space="preserve"> Hình 5 minh hoạ một cách chi tiết các lớp của mô hình nhận dạng, bao </w:t>
+        <w:t xml:space="preserve"> Hình 5 minh hoạ một cách chi tiết các lớp của mô hình nhận </w:t>
+      </w:r>
+      <w:r>
+        <w:rPr>
+          <w:rFonts w:cs="Times New Roman"/>
+        </w:rPr>
+        <w:t>diện</w:t>
+      </w:r>
+      <w:r>
+        <w:rPr>
+          <w:rFonts w:cs="Times New Roman"/>
+        </w:rPr>
+        <w:t xml:space="preserve">, bao </w:t>
       </w:r>
       <w:r>
         <w:rPr>
@@ -6685,7 +6972,19 @@
         <w:rPr>
           <w:rFonts w:cs="Times New Roman"/>
         </w:rPr>
-        <w:t xml:space="preserve">Kiến trúc mạng tích chập cho nhận dạng cảm xúc </w:t>
+        <w:t xml:space="preserve">Kiến trúc mạng tích chập cho nhận </w:t>
+      </w:r>
+      <w:r>
+        <w:rPr>
+          <w:rFonts w:cs="Times New Roman"/>
+        </w:rPr>
+        <w:t>diện</w:t>
+      </w:r>
+      <w:r>
+        <w:rPr>
+          <w:rFonts w:cs="Times New Roman"/>
+        </w:rPr>
+        <w:t xml:space="preserve"> cảm xúc </w:t>
       </w:r>
     </w:p>
     <w:p>
@@ -10171,7 +10470,13 @@
         <w:t xml:space="preserve"> và CK Plus</w:t>
       </w:r>
       <w:r>
-        <w:t xml:space="preserve"> được sử dụng để đào tạo mô hình nhận dạng cảm xúc, hai bộ dữ liệu</w:t>
+        <w:t xml:space="preserve"> được sử dụng để đào tạo mô hình nhận </w:t>
+      </w:r>
+      <w:r>
+        <w:t>diện</w:t>
+      </w:r>
+      <w:r>
+        <w:t xml:space="preserve"> cảm xúc, hai bộ dữ liệu</w:t>
       </w:r>
       <w:r>
         <w:t xml:space="preserve"> bao gồm các ảnh đa mức xá</w:t>
@@ -10749,7 +11054,7 @@
         <w:t xml:space="preserve">Với bộ dữ liệu ảnh FER 2013, chúng tôi sử dụng 28709 ảnh cho việc huấn luyện mô hình mạng tích chập, và </w:t>
       </w:r>
       <w:r>
-        <w:t>7178</w:t>
+        <w:t>3589</w:t>
       </w:r>
       <w:r>
         <w:t xml:space="preserve"> ảnh được sử dụng để làm dữ liệu kiểm thử. </w:t>
@@ -10757,7 +11062,10 @@
     </w:p>
     <w:p>
       <w:r>
-        <w:t xml:space="preserve">Tương tự, với bộ dữ liệu CK Plus, 900 hình ảnh được bổ sung để huấn luyện mô hình mạng và 81 ảnh được sử dụng để kiểm thử. </w:t>
+        <w:t>Tương tự, với bộ dữ liệu CK Plus, 900 hình ảnh được bổ sung để huấn luyện mô hình mạng và 81 ảnh được sử dụng để kiểm thử</w:t>
+      </w:r>
+      <w:r>
+        <w:t>.</w:t>
       </w:r>
     </w:p>
     <w:p>
@@ -13942,7 +14250,15 @@
                 <w:bCs/>
                 <w:color w:val="000000" w:themeColor="text1"/>
               </w:rPr>
-              <w:t xml:space="preserve"> nhận dạng</w:t>
+              <w:t xml:space="preserve"> nhận </w:t>
+            </w:r>
+            <w:r>
+              <w:rPr>
+                <w:b/>
+                <w:bCs/>
+                <w:color w:val="000000" w:themeColor="text1"/>
+              </w:rPr>
+              <w:t>diện</w:t>
             </w:r>
           </w:p>
         </w:tc>
@@ -14466,7 +14782,10 @@
         <w:t xml:space="preserve">đã </w:t>
       </w:r>
       <w:r>
-        <w:t>được nhận dạng</w:t>
+        <w:t xml:space="preserve">được nhận </w:t>
+      </w:r>
+      <w:r>
+        <w:t>diện</w:t>
       </w:r>
       <w:r>
         <w:t xml:space="preserve"> với các nhãn tương ứng</w:t>
@@ -14561,7 +14880,13 @@
         <w:t>minh hoạ thống kê về s</w:t>
       </w:r>
       <w:r>
-        <w:t>ố lượng cảm xúc và tỷ lệ % cảm xúc nhận dạng được tại một lớp học,</w:t>
+        <w:t xml:space="preserve">ố lượng cảm xúc và tỷ lệ % cảm xúc nhận </w:t>
+      </w:r>
+      <w:r>
+        <w:t>diện</w:t>
+      </w:r>
+      <w:r>
+        <w:t xml:space="preserve"> được tại một lớp học,</w:t>
       </w:r>
       <w:r>
         <w:t xml:space="preserve"> từ đó chúng ta có thể quan sát tổng thể các cảm xúc một cách trực quan và phán đoán trạng thái cảm xúc của lớp cho phù hợp. </w:t>
@@ -14906,7 +15231,19 @@
         <w:rPr>
           <w:rFonts w:cs="Times New Roman"/>
         </w:rPr>
-        <w:t>Nhận dạng cảm xúc khuôn mặt</w:t>
+        <w:t xml:space="preserve">Nhận </w:t>
+      </w:r>
+      <w:r>
+        <w:rPr>
+          <w:rFonts w:cs="Times New Roman"/>
+        </w:rPr>
+        <w:t>diện</w:t>
+      </w:r>
+      <w:r>
+        <w:rPr>
+          <w:rFonts w:cs="Times New Roman"/>
+        </w:rPr>
+        <w:t xml:space="preserve"> cảm xúc khuôn mặt</w:t>
       </w:r>
       <w:r>
         <w:rPr>
@@ -14965,7 +15302,21 @@
           <w:rFonts w:cs="Times New Roman"/>
           <w:color w:val="000000" w:themeColor="text1"/>
         </w:rPr>
-        <w:t xml:space="preserve"> để thực nghiệm. Các kết quả thực nghiệm cho thấy, mức độ nhận dạng cảm xúc với độ</w:t>
+        <w:t xml:space="preserve"> để thực nghiệm. Các kết quả thực nghiệm cho thấy, mức độ nhận </w:t>
+      </w:r>
+      <w:r>
+        <w:rPr>
+          <w:rFonts w:cs="Times New Roman"/>
+          <w:color w:val="000000" w:themeColor="text1"/>
+        </w:rPr>
+        <w:t>diện</w:t>
+      </w:r>
+      <w:r>
+        <w:rPr>
+          <w:rFonts w:cs="Times New Roman"/>
+          <w:color w:val="000000" w:themeColor="text1"/>
+        </w:rPr>
+        <w:t xml:space="preserve"> cảm xúc với độ</w:t>
       </w:r>
       <w:r>
         <w:rPr>
@@ -15426,7 +15777,21 @@
           <w:rFonts w:cs="Times New Roman"/>
           <w:color w:val="000000" w:themeColor="text1"/>
         </w:rPr>
-        <w:t>Hiện tại, kết quả nhận dạng vẫn còn hạn chế</w:t>
+        <w:t xml:space="preserve">Hiện tại, kết quả nhận </w:t>
+      </w:r>
+      <w:r>
+        <w:rPr>
+          <w:rFonts w:cs="Times New Roman"/>
+          <w:color w:val="000000" w:themeColor="text1"/>
+        </w:rPr>
+        <w:t>diện</w:t>
+      </w:r>
+      <w:r>
+        <w:rPr>
+          <w:rFonts w:cs="Times New Roman"/>
+          <w:color w:val="000000" w:themeColor="text1"/>
+        </w:rPr>
+        <w:t xml:space="preserve"> vẫn còn hạn chế</w:t>
       </w:r>
       <w:r>
         <w:rPr>
@@ -16579,8 +16944,6 @@
           <w:rFonts w:cs="Times New Roman"/>
         </w:rPr>
       </w:pPr>
-      <w:bookmarkStart w:id="0" w:name="_GoBack"/>
-      <w:bookmarkEnd w:id="0"/>
     </w:p>
     <w:sectPr>
       <w:pgSz w:w="11900" w:h="16840"/>
@@ -16651,7 +17014,7 @@
           <w:rPr>
             <w:noProof/>
           </w:rPr>
-          <w:t>11</w:t>
+          <w:t>3</w:t>
         </w:r>
         <w:r>
           <w:rPr>
@@ -18963,11 +19326,11 @@
         </c:dLbls>
         <c:gapWidth val="219"/>
         <c:overlap val="-27"/>
-        <c:axId val="184989568"/>
-        <c:axId val="184993920"/>
+        <c:axId val="1938783168"/>
+        <c:axId val="1938772832"/>
       </c:barChart>
       <c:catAx>
-        <c:axId val="184989568"/>
+        <c:axId val="1938783168"/>
         <c:scaling>
           <c:orientation val="minMax"/>
         </c:scaling>
@@ -19010,7 +19373,7 @@
             <a:endParaRPr lang="en-US"/>
           </a:p>
         </c:txPr>
-        <c:crossAx val="184993920"/>
+        <c:crossAx val="1938772832"/>
         <c:crosses val="autoZero"/>
         <c:auto val="1"/>
         <c:lblAlgn val="ctr"/>
@@ -19018,7 +19381,7 @@
         <c:noMultiLvlLbl val="0"/>
       </c:catAx>
       <c:valAx>
-        <c:axId val="184993920"/>
+        <c:axId val="1938772832"/>
         <c:scaling>
           <c:orientation val="minMax"/>
         </c:scaling>
@@ -19069,7 +19432,7 @@
             <a:endParaRPr lang="en-US"/>
           </a:p>
         </c:txPr>
-        <c:crossAx val="184989568"/>
+        <c:crossAx val="1938783168"/>
         <c:crosses val="autoZero"/>
         <c:crossBetween val="between"/>
       </c:valAx>
@@ -20512,7 +20875,7 @@
 </file>
 
 <file path=customXml/itemProps1.xml><?xml version="1.0" encoding="utf-8"?>
-<ds:datastoreItem xmlns:ds="http://schemas.openxmlformats.org/officeDocument/2006/customXml" ds:itemID="{7AAFD5A1-832A-4C78-91F3-C038691DC48F}">
+<ds:datastoreItem xmlns:ds="http://schemas.openxmlformats.org/officeDocument/2006/customXml" ds:itemID="{9D847C1F-D13A-499E-B404-2D6EB9720C8E}">
   <ds:schemaRefs>
     <ds:schemaRef ds:uri="http://schemas.openxmlformats.org/officeDocument/2006/bibliography"/>
   </ds:schemaRefs>
